--- a/Networks/The Complete SSL and TLS Guide HTTP to HTTPS/Section 3 Encryption and Hashing Overview/14. Hashing Overview.docx
+++ b/Networks/The Complete SSL and TLS Guide HTTP to HTTPS/Section 3 Encryption and Hashing Overview/14. Hashing Overview.docx
@@ -1,6 +1,6 @@
 
 <file path=word/document.xml><?xml version="1.0" encoding="utf-8"?>
-<w:document xmlns:wpc="http://schemas.microsoft.com/office/word/2010/wordprocessingCanvas" xmlns:cx="http://schemas.microsoft.com/office/drawing/2014/chartex" xmlns:cx1="http://schemas.microsoft.com/office/drawing/2015/9/8/chartex" xmlns:cx2="http://schemas.microsoft.com/office/drawing/2015/10/21/chartex" xmlns:cx3="http://schemas.microsoft.com/office/drawing/2016/5/9/chartex" xmlns:cx4="http://schemas.microsoft.com/office/drawing/2016/5/10/chartex" xmlns:cx5="http://schemas.microsoft.com/office/drawing/2016/5/11/chartex" xmlns:cx6="http://schemas.microsoft.com/office/drawing/2016/5/12/chartex" xmlns:cx7="http://schemas.microsoft.com/office/drawing/2016/5/13/chartex" xmlns:cx8="http://schemas.microsoft.com/office/drawing/2016/5/14/chartex" xmlns:mc="http://schemas.openxmlformats.org/markup-compatibility/2006" xmlns:aink="http://schemas.microsoft.com/office/drawing/2016/ink" xmlns:am3d="http://schemas.microsoft.com/office/drawing/2017/model3d" xmlns:o="urn:schemas-microsoft-com:office:office" xmlns:oel="http://schemas.microsoft.com/office/2019/extlst" xmlns:r="http://schemas.openxmlformats.org/officeDocument/2006/relationships" xmlns:m="http://schemas.openxmlformats.org/officeDocument/2006/math" xmlns:v="urn:schemas-microsoft-com:vml" xmlns:wp14="http://schemas.microsoft.com/office/word/2010/wordprocessingDrawing" xmlns:wp="http://schemas.openxmlformats.org/drawingml/2006/wordprocessingDrawing" xmlns:w10="urn:schemas-microsoft-com:office:word" xmlns:w="http://schemas.openxmlformats.org/wordprocessingml/2006/main" xmlns:w14="http://schemas.microsoft.com/office/word/2010/wordml" xmlns:w15="http://schemas.microsoft.com/office/word/2012/wordml" xmlns:w16cex="http://schemas.microsoft.com/office/word/2018/wordml/cex" xmlns:w16cid="http://schemas.microsoft.com/office/word/2016/wordml/cid" xmlns:w16="http://schemas.microsoft.com/office/word/2018/wordml" xmlns:w16sdtdh="http://schemas.microsoft.com/office/word/2020/wordml/sdtdatahash" xmlns:w16se="http://schemas.microsoft.com/office/word/2015/wordml/symex" xmlns:wpg="http://schemas.microsoft.com/office/word/2010/wordprocessingGroup" xmlns:wpi="http://schemas.microsoft.com/office/word/2010/wordprocessingInk" xmlns:wne="http://schemas.microsoft.com/office/word/2006/wordml" xmlns:wps="http://schemas.microsoft.com/office/word/2010/wordprocessingShape" mc:Ignorable="w14 w15 w16se w16cid w16 w16cex w16sdtdh wp14">
+<w:document xmlns:wpc="http://schemas.microsoft.com/office/word/2010/wordprocessingCanvas" xmlns:cx="http://schemas.microsoft.com/office/drawing/2014/chartex" xmlns:cx1="http://schemas.microsoft.com/office/drawing/2015/9/8/chartex" xmlns:cx2="http://schemas.microsoft.com/office/drawing/2015/10/21/chartex" xmlns:cx3="http://schemas.microsoft.com/office/drawing/2016/5/9/chartex" xmlns:cx4="http://schemas.microsoft.com/office/drawing/2016/5/10/chartex" xmlns:cx5="http://schemas.microsoft.com/office/drawing/2016/5/11/chartex" xmlns:cx6="http://schemas.microsoft.com/office/drawing/2016/5/12/chartex" xmlns:cx7="http://schemas.microsoft.com/office/drawing/2016/5/13/chartex" xmlns:cx8="http://schemas.microsoft.com/office/drawing/2016/5/14/chartex" xmlns:mc="http://schemas.openxmlformats.org/markup-compatibility/2006" xmlns:aink="http://schemas.microsoft.com/office/drawing/2016/ink" xmlns:am3d="http://schemas.microsoft.com/office/drawing/2017/model3d" xmlns:o="urn:schemas-microsoft-com:office:office" xmlns:oel="http://schemas.microsoft.com/office/2019/extlst" xmlns:r="http://schemas.openxmlformats.org/officeDocument/2006/relationships" xmlns:m="http://schemas.openxmlformats.org/officeDocument/2006/math" xmlns:v="urn:schemas-microsoft-com:vml" xmlns:wp14="http://schemas.microsoft.com/office/word/2010/wordprocessingDrawing" xmlns:wp="http://schemas.openxmlformats.org/drawingml/2006/wordprocessingDrawing" xmlns:w10="urn:schemas-microsoft-com:office:word" xmlns:w="http://schemas.openxmlformats.org/wordprocessingml/2006/main" xmlns:w14="http://schemas.microsoft.com/office/word/2010/wordml" xmlns:w15="http://schemas.microsoft.com/office/word/2012/wordml" xmlns:w16cex="http://schemas.microsoft.com/office/word/2018/wordml/cex" xmlns:w16cid="http://schemas.microsoft.com/office/word/2016/wordml/cid" xmlns:w16="http://schemas.microsoft.com/office/word/2018/wordml" xmlns:w16du="http://schemas.microsoft.com/office/word/2023/wordml/word16du" xmlns:w16sdtdh="http://schemas.microsoft.com/office/word/2020/wordml/sdtdatahash" xmlns:w16se="http://schemas.microsoft.com/office/word/2015/wordml/symex" xmlns:wpg="http://schemas.microsoft.com/office/word/2010/wordprocessingGroup" xmlns:wpi="http://schemas.microsoft.com/office/word/2010/wordprocessingInk" xmlns:wne="http://schemas.microsoft.com/office/word/2006/wordml" xmlns:wps="http://schemas.microsoft.com/office/word/2010/wordprocessingShape" mc:Ignorable="w14 w15 w16se w16cid w16 w16cex w16sdtdh w16du wp14">
   <w:body>
     <w:p>
       <w:pPr>
@@ -62,7 +62,31 @@
           <w:lang w:val="en-IN"/>
         </w:rPr>
         <w:br/>
-        <w:t>In that case, the receiver will not be reading the original data or reading it with an error.</w:t>
+        <w:t>In that case, the receiver will not be</w:t>
+      </w:r>
+      <w:r>
+        <w:rPr>
+          <w:lang w:val="en-IN"/>
+        </w:rPr>
+        <w:t xml:space="preserve"> able to</w:t>
+      </w:r>
+      <w:r>
+        <w:rPr>
+          <w:lang w:val="en-IN"/>
+        </w:rPr>
+        <w:t xml:space="preserve"> </w:t>
+      </w:r>
+      <w:r>
+        <w:rPr>
+          <w:lang w:val="en-IN"/>
+        </w:rPr>
+        <w:t xml:space="preserve">read </w:t>
+      </w:r>
+      <w:r>
+        <w:rPr>
+          <w:lang w:val="en-IN"/>
+        </w:rPr>
+        <w:t>the original data or reading it with an error.</w:t>
       </w:r>
     </w:p>
     <w:p>
@@ -71,9 +95,9 @@
           <w:noProof/>
         </w:rPr>
         <w:drawing>
-          <wp:inline distT="0" distB="0" distL="0" distR="0" wp14:anchorId="684DE5D2" wp14:editId="61029403">
-            <wp:extent cx="7298030" cy="2473325"/>
-            <wp:effectExtent l="0" t="0" r="0" b="3175"/>
+          <wp:inline distT="0" distB="0" distL="0" distR="0" wp14:anchorId="684DE5D2" wp14:editId="2209E464">
+            <wp:extent cx="7297420" cy="2088346"/>
+            <wp:effectExtent l="0" t="0" r="0" b="7620"/>
             <wp:docPr id="1960682854" name="Picture 1" descr="A diagram of a blockchain&#10;&#10;Description automatically generated"/>
             <wp:cNvGraphicFramePr>
               <a:graphicFrameLocks xmlns:a="http://schemas.openxmlformats.org/drawingml/2006/main" noChangeAspect="1"/>
@@ -94,7 +118,7 @@
                   <pic:spPr>
                     <a:xfrm>
                       <a:off x="0" y="0"/>
-                      <a:ext cx="7301252" cy="2474417"/>
+                      <a:ext cx="7313033" cy="2092814"/>
                     </a:xfrm>
                     <a:prstGeom prst="rect">
                       <a:avLst/>
@@ -181,21 +205,12 @@
         </w:rPr>
         <w:t xml:space="preserve">How </w:t>
       </w:r>
-      <w:proofErr w:type="gramStart"/>
       <w:r>
         <w:rPr>
           <w:b/>
           <w:bCs/>
         </w:rPr>
-        <w:t>do</w:t>
-      </w:r>
-      <w:proofErr w:type="gramEnd"/>
-      <w:r>
-        <w:rPr>
-          <w:b/>
-          <w:bCs/>
-        </w:rPr>
-        <w:t xml:space="preserve"> </w:t>
+        <w:t xml:space="preserve">do </w:t>
       </w:r>
       <w:r>
         <w:rPr>
@@ -217,7 +232,37 @@
         </w:numPr>
       </w:pPr>
       <w:r>
-        <w:t>It takes input data of any length.</w:t>
+        <w:t xml:space="preserve">It takes </w:t>
+      </w:r>
+      <w:r>
+        <w:rPr>
+          <w:b/>
+          <w:bCs/>
+        </w:rPr>
+        <w:t>input data of any length</w:t>
+      </w:r>
+      <w:r>
+        <w:rPr>
+          <w:b/>
+          <w:bCs/>
+        </w:rPr>
+        <w:t xml:space="preserve"> </w:t>
+      </w:r>
+      <w:r>
+        <w:t>such as</w:t>
+      </w:r>
+      <w:r>
+        <w:rPr>
+          <w:b/>
+          <w:bCs/>
+        </w:rPr>
+        <w:t xml:space="preserve"> </w:t>
+      </w:r>
+      <w:r>
+        <w:t>single word, a line, paragraph or a file etc</w:t>
+      </w:r>
+      <w:r>
+        <w:t>.</w:t>
       </w:r>
     </w:p>
     <w:p>
@@ -229,7 +274,17 @@
         </w:numPr>
       </w:pPr>
       <w:r>
-        <w:t>When the hash function is applied, it produces fixed length hash.</w:t>
+        <w:t xml:space="preserve">When the hash function is applied, it produces </w:t>
+      </w:r>
+      <w:r>
+        <w:rPr>
+          <w:b/>
+          <w:bCs/>
+        </w:rPr>
+        <w:t>fixed length hash</w:t>
+      </w:r>
+      <w:r>
+        <w:t>.</w:t>
       </w:r>
     </w:p>
     <w:p>
@@ -241,7 +296,17 @@
         </w:numPr>
       </w:pPr>
       <w:r>
-        <w:t>This hash is irreversible because from this hash we can not go back to the input data.</w:t>
+        <w:t xml:space="preserve">This hash is </w:t>
+      </w:r>
+      <w:r>
+        <w:rPr>
+          <w:b/>
+          <w:bCs/>
+        </w:rPr>
+        <w:t>irreversible</w:t>
+      </w:r>
+      <w:r>
+        <w:t xml:space="preserve"> because from this hash we can not go back to the input data.</w:t>
       </w:r>
     </w:p>
     <w:p>
@@ -265,7 +330,7 @@
         </w:numPr>
       </w:pPr>
       <w:r>
-        <w:t>Because same hash may be created for unlimited for different inputs.</w:t>
+        <w:t>Because same hash may be created for different inputs.</w:t>
       </w:r>
       <w:r>
         <w:br/>
@@ -382,7 +447,7 @@
         </w:numPr>
       </w:pPr>
       <w:r>
-        <w:t xml:space="preserve">After encryption of data, the data as input is given to hash function and a hash is generated. </w:t>
+        <w:t xml:space="preserve">Original Data is hashed to get a hash value then that hash value and original data are sent to the receiver. </w:t>
       </w:r>
     </w:p>
     <w:p>
@@ -394,16 +459,7 @@
         </w:numPr>
       </w:pPr>
       <w:r>
-        <w:t xml:space="preserve">That generated hash plus the encrypted data are sent to </w:t>
-      </w:r>
-      <w:r>
-        <w:t xml:space="preserve">the </w:t>
-      </w:r>
-      <w:r>
-        <w:t>receiver</w:t>
-      </w:r>
-      <w:r>
-        <w:t>.</w:t>
+        <w:t xml:space="preserve">The receiver will calculate the hash of the received original data using same hash function. </w:t>
       </w:r>
     </w:p>
     <w:p>
@@ -415,15 +471,16 @@
         </w:numPr>
       </w:pPr>
       <w:r>
-        <w:t xml:space="preserve">The receiver will again use the same hash function to re-generate the hash and will compare it with the received one. </w:t>
-      </w:r>
-      <w:r>
-        <w:br/>
-        <w:t>If both are same it means during the transmission</w:t>
-      </w:r>
-      <w:r>
-        <w:t xml:space="preserve"> over network, it was not mutated by someone, and the data received as released by the sender. </w:t>
-      </w:r>
+        <w:t xml:space="preserve">If the received hash and recalculated one are same, it means data was not </w:t>
+      </w:r>
+      <w:r>
+        <w:t xml:space="preserve">tampered. </w:t>
+      </w:r>
+    </w:p>
+    <w:p>
+      <w:pPr>
+        <w:pStyle w:val="ListParagraph"/>
+      </w:pPr>
     </w:p>
     <w:p>
       <w:pPr>
@@ -434,13 +491,14 @@
         </w:numPr>
       </w:pPr>
       <w:r>
-        <w:t xml:space="preserve">Hash functions like MD5 and SHA1 do not use </w:t>
-      </w:r>
-      <w:r>
-        <w:t xml:space="preserve">a </w:t>
-      </w:r>
-      <w:r>
-        <w:t xml:space="preserve">key to generate hash function. </w:t>
+        <w:rPr>
+          <w:b/>
+          <w:bCs/>
+        </w:rPr>
+        <w:t>NOTE</w:t>
+      </w:r>
+      <w:r>
+        <w:t xml:space="preserve">: If we want to secure the data, we can encrypt the data and encryption happens before generating hash value. </w:t>
       </w:r>
     </w:p>
     <w:p>
@@ -452,27 +510,23 @@
         </w:numPr>
       </w:pPr>
       <w:r>
+        <w:t xml:space="preserve">As we discussed there are hash functions which use key to calculate hash value. </w:t>
+      </w:r>
+    </w:p>
+    <w:p>
+      <w:pPr>
+        <w:pStyle w:val="ListParagraph"/>
+        <w:numPr>
+          <w:ilvl w:val="1"/>
+          <w:numId w:val="30"/>
+        </w:numPr>
+      </w:pPr>
+      <w:r>
         <w:rPr>
           <w:b/>
           <w:bCs/>
         </w:rPr>
-        <w:t xml:space="preserve">That is </w:t>
-      </w:r>
-      <w:proofErr w:type="gramStart"/>
-      <w:r>
-        <w:rPr>
-          <w:b/>
-          <w:bCs/>
-        </w:rPr>
-        <w:t>purpose</w:t>
-      </w:r>
-      <w:proofErr w:type="gramEnd"/>
-      <w:r>
-        <w:rPr>
-          <w:b/>
-          <w:bCs/>
-        </w:rPr>
-        <w:t xml:space="preserve"> of the key in hashing</w:t>
+        <w:t>That is purpose of the key in hashing</w:t>
       </w:r>
       <w:r>
         <w:t>?</w:t>
@@ -536,23 +590,58 @@
         </w:numPr>
       </w:pPr>
       <w:r>
-        <w:t xml:space="preserve">See, encrypted data + Hash Key together given as input to hash function to generate hash. </w:t>
+        <w:t xml:space="preserve">In case of hash key, the sender will use the key to generate the hash and the receiver will also use the same key to recalculate the hash. </w:t>
       </w:r>
       <w:r>
         <w:br/>
-        <w:t xml:space="preserve">The same hash key must be </w:t>
-      </w:r>
-      <w:proofErr w:type="gramStart"/>
-      <w:r>
-        <w:t>in</w:t>
-      </w:r>
-      <w:proofErr w:type="gramEnd"/>
-      <w:r>
-        <w:t xml:space="preserve"> the receiver side. </w:t>
-      </w:r>
-      <w:r>
-        <w:br/>
-        <w:t>If receiver also generates same hash with the hash key, it means the data is coming from the authenticated sender.</w:t>
+        <w:t xml:space="preserve">If received and recalculated hash both are same, </w:t>
+      </w:r>
+      <w:r>
+        <w:t>it means two things now</w:t>
+      </w:r>
+    </w:p>
+    <w:p>
+      <w:pPr>
+        <w:pStyle w:val="ListParagraph"/>
+        <w:numPr>
+          <w:ilvl w:val="2"/>
+          <w:numId w:val="30"/>
+        </w:numPr>
+      </w:pPr>
+      <w:r>
+        <w:rPr>
+          <w:b/>
+          <w:bCs/>
+        </w:rPr>
+        <w:t>Integrity Of data</w:t>
+      </w:r>
+      <w:r>
+        <w:t xml:space="preserve">: It means the data was not tampered as we discussed above. </w:t>
+      </w:r>
+    </w:p>
+    <w:p>
+      <w:pPr>
+        <w:pStyle w:val="ListParagraph"/>
+        <w:numPr>
+          <w:ilvl w:val="2"/>
+          <w:numId w:val="30"/>
+        </w:numPr>
+      </w:pPr>
+      <w:r>
+        <w:rPr>
+          <w:b/>
+          <w:bCs/>
+        </w:rPr>
+        <w:t>Authentication of Sender</w:t>
+      </w:r>
+      <w:r>
+        <w:t xml:space="preserve">: </w:t>
+      </w:r>
+      <w:r>
+        <w:t>As receiver generated the same hash using the same key otherwise it was not possible to generate same hash value so it means sender is the expected one.</w:t>
+      </w:r>
+      <w:r>
+        <w:t>c</w:t>
       </w:r>
     </w:p>
     <w:p>
@@ -563,7 +652,174 @@
           <w:numId w:val="30"/>
         </w:numPr>
       </w:pPr>
+      <w:r>
+        <w:t>Jatin: Why Key in Hash Function?</w:t>
+      </w:r>
     </w:p>
+    <w:p>
+      <w:pPr>
+        <w:pStyle w:val="Heading3"/>
+        <w:numPr>
+          <w:ilvl w:val="1"/>
+          <w:numId w:val="30"/>
+        </w:numPr>
+        <w:rPr>
+          <w:b/>
+          <w:bCs/>
+          <w:color w:val="auto"/>
+          <w:sz w:val="16"/>
+          <w:szCs w:val="16"/>
+        </w:rPr>
+      </w:pPr>
+      <w:r>
+        <w:rPr>
+          <w:b/>
+          <w:bCs/>
+          <w:color w:val="auto"/>
+          <w:sz w:val="16"/>
+          <w:szCs w:val="16"/>
+        </w:rPr>
+        <w:lastRenderedPageBreak/>
+        <w:t>Case 1 (Hash Without a Key)</w:t>
+      </w:r>
+      <w:r>
+        <w:rPr>
+          <w:b/>
+          <w:bCs/>
+          <w:color w:val="auto"/>
+          <w:sz w:val="16"/>
+          <w:szCs w:val="16"/>
+        </w:rPr>
+        <w:br/>
+      </w:r>
+      <w:r>
+        <w:rPr>
+          <w:sz w:val="16"/>
+          <w:szCs w:val="16"/>
+        </w:rPr>
+        <w:t xml:space="preserve">If the sender generates a hash </w:t>
+      </w:r>
+      <w:r>
+        <w:rPr>
+          <w:b/>
+          <w:bCs/>
+          <w:sz w:val="16"/>
+          <w:szCs w:val="16"/>
+        </w:rPr>
+        <w:t>without</w:t>
+      </w:r>
+      <w:r>
+        <w:rPr>
+          <w:sz w:val="16"/>
+          <w:szCs w:val="16"/>
+        </w:rPr>
+        <w:t xml:space="preserve"> using a secret key, an adversary (e.g., a man-in-the-middle) can intercept the encrypted data, replace it with their own altered version, and compute a new hash for that altered data. Because the hash calculation does not require a key, the receiver’s verification process will simply check the hash against the data and find a match—even though the data has been tampered with. Consequently, there is no assurance of data authenticity or protection against tampering in a keyless hashing scenario.</w:t>
+      </w:r>
+    </w:p>
+    <w:p>
+      <w:pPr>
+        <w:pStyle w:val="Heading3"/>
+        <w:numPr>
+          <w:ilvl w:val="1"/>
+          <w:numId w:val="30"/>
+        </w:numPr>
+        <w:rPr>
+          <w:color w:val="auto"/>
+          <w:sz w:val="16"/>
+          <w:szCs w:val="16"/>
+        </w:rPr>
+      </w:pPr>
+      <w:r>
+        <w:rPr>
+          <w:b/>
+          <w:bCs/>
+          <w:color w:val="auto"/>
+          <w:sz w:val="16"/>
+          <w:szCs w:val="16"/>
+        </w:rPr>
+        <w:t>Case 2 (Hash With a Key)</w:t>
+      </w:r>
+      <w:r>
+        <w:rPr>
+          <w:color w:val="auto"/>
+          <w:sz w:val="16"/>
+          <w:szCs w:val="16"/>
+        </w:rPr>
+        <w:br/>
+      </w:r>
+      <w:r>
+        <w:rPr>
+          <w:sz w:val="16"/>
+          <w:szCs w:val="16"/>
+        </w:rPr>
+        <w:t xml:space="preserve">When the sender uses a </w:t>
+      </w:r>
+      <w:r>
+        <w:rPr>
+          <w:b/>
+          <w:bCs/>
+          <w:sz w:val="16"/>
+          <w:szCs w:val="16"/>
+        </w:rPr>
+        <w:t>secret key</w:t>
+      </w:r>
+      <w:r>
+        <w:rPr>
+          <w:sz w:val="16"/>
+          <w:szCs w:val="16"/>
+        </w:rPr>
+        <w:t xml:space="preserve"> to generate the hash (turning it into a Message Authentication Code, or MAC), the receiver must use the </w:t>
+      </w:r>
+      <w:r>
+        <w:rPr>
+          <w:b/>
+          <w:bCs/>
+          <w:sz w:val="16"/>
+          <w:szCs w:val="16"/>
+        </w:rPr>
+        <w:t>same key</w:t>
+      </w:r>
+      <w:r>
+        <w:rPr>
+          <w:sz w:val="16"/>
+          <w:szCs w:val="16"/>
+        </w:rPr>
+        <w:t xml:space="preserve"> to verify the hash. If an adversary attempts to alter the data and recompute the hash, they will fail because they do not possess the key needed to produce a valid hash. As a result, the receiver will detect any mismatch and conclude the data was tampered with. This key-based approach provides both </w:t>
+      </w:r>
+      <w:r>
+        <w:rPr>
+          <w:b/>
+          <w:bCs/>
+          <w:sz w:val="16"/>
+          <w:szCs w:val="16"/>
+        </w:rPr>
+        <w:t>data integrity</w:t>
+      </w:r>
+      <w:r>
+        <w:rPr>
+          <w:sz w:val="16"/>
+          <w:szCs w:val="16"/>
+        </w:rPr>
+        <w:t xml:space="preserve"> (the data has not been altered) and </w:t>
+      </w:r>
+      <w:r>
+        <w:rPr>
+          <w:b/>
+          <w:bCs/>
+          <w:sz w:val="16"/>
+          <w:szCs w:val="16"/>
+        </w:rPr>
+        <w:t>authenticity</w:t>
+      </w:r>
+      <w:r>
+        <w:rPr>
+          <w:sz w:val="16"/>
+          <w:szCs w:val="16"/>
+        </w:rPr>
+        <w:t xml:space="preserve"> (the sender is verified).</w:t>
+      </w:r>
+    </w:p>
+    <w:p/>
     <w:sectPr>
       <w:pgSz w:w="12240" w:h="15840"/>
       <w:pgMar w:top="90" w:right="191" w:bottom="142" w:left="0" w:header="720" w:footer="720" w:gutter="0"/>
@@ -575,7 +831,7 @@
 </file>
 
 <file path=word/numbering.xml><?xml version="1.0" encoding="utf-8"?>
-<w:numbering xmlns:wpc="http://schemas.microsoft.com/office/word/2010/wordprocessingCanvas" xmlns:cx="http://schemas.microsoft.com/office/drawing/2014/chartex" xmlns:cx1="http://schemas.microsoft.com/office/drawing/2015/9/8/chartex" xmlns:cx2="http://schemas.microsoft.com/office/drawing/2015/10/21/chartex" xmlns:cx3="http://schemas.microsoft.com/office/drawing/2016/5/9/chartex" xmlns:cx4="http://schemas.microsoft.com/office/drawing/2016/5/10/chartex" xmlns:cx5="http://schemas.microsoft.com/office/drawing/2016/5/11/chartex" xmlns:cx6="http://schemas.microsoft.com/office/drawing/2016/5/12/chartex" xmlns:cx7="http://schemas.microsoft.com/office/drawing/2016/5/13/chartex" xmlns:cx8="http://schemas.microsoft.com/office/drawing/2016/5/14/chartex" xmlns:mc="http://schemas.openxmlformats.org/markup-compatibility/2006" xmlns:aink="http://schemas.microsoft.com/office/drawing/2016/ink" xmlns:am3d="http://schemas.microsoft.com/office/drawing/2017/model3d" xmlns:o="urn:schemas-microsoft-com:office:office" xmlns:oel="http://schemas.microsoft.com/office/2019/extlst" xmlns:r="http://schemas.openxmlformats.org/officeDocument/2006/relationships" xmlns:m="http://schemas.openxmlformats.org/officeDocument/2006/math" xmlns:v="urn:schemas-microsoft-com:vml" xmlns:wp14="http://schemas.microsoft.com/office/word/2010/wordprocessingDrawing" xmlns:wp="http://schemas.openxmlformats.org/drawingml/2006/wordprocessingDrawing" xmlns:w10="urn:schemas-microsoft-com:office:word" xmlns:w="http://schemas.openxmlformats.org/wordprocessingml/2006/main" xmlns:w14="http://schemas.microsoft.com/office/word/2010/wordml" xmlns:w15="http://schemas.microsoft.com/office/word/2012/wordml" xmlns:w16cex="http://schemas.microsoft.com/office/word/2018/wordml/cex" xmlns:w16cid="http://schemas.microsoft.com/office/word/2016/wordml/cid" xmlns:w16="http://schemas.microsoft.com/office/word/2018/wordml" xmlns:w16sdtdh="http://schemas.microsoft.com/office/word/2020/wordml/sdtdatahash" xmlns:w16se="http://schemas.microsoft.com/office/word/2015/wordml/symex" xmlns:wpg="http://schemas.microsoft.com/office/word/2010/wordprocessingGroup" xmlns:wpi="http://schemas.microsoft.com/office/word/2010/wordprocessingInk" xmlns:wne="http://schemas.microsoft.com/office/word/2006/wordml" xmlns:wps="http://schemas.microsoft.com/office/word/2010/wordprocessingShape" mc:Ignorable="w14 w15 w16se w16cid w16 w16cex w16sdtdh wp14">
+<w:numbering xmlns:wpc="http://schemas.microsoft.com/office/word/2010/wordprocessingCanvas" xmlns:cx="http://schemas.microsoft.com/office/drawing/2014/chartex" xmlns:cx1="http://schemas.microsoft.com/office/drawing/2015/9/8/chartex" xmlns:cx2="http://schemas.microsoft.com/office/drawing/2015/10/21/chartex" xmlns:cx3="http://schemas.microsoft.com/office/drawing/2016/5/9/chartex" xmlns:cx4="http://schemas.microsoft.com/office/drawing/2016/5/10/chartex" xmlns:cx5="http://schemas.microsoft.com/office/drawing/2016/5/11/chartex" xmlns:cx6="http://schemas.microsoft.com/office/drawing/2016/5/12/chartex" xmlns:cx7="http://schemas.microsoft.com/office/drawing/2016/5/13/chartex" xmlns:cx8="http://schemas.microsoft.com/office/drawing/2016/5/14/chartex" xmlns:mc="http://schemas.openxmlformats.org/markup-compatibility/2006" xmlns:aink="http://schemas.microsoft.com/office/drawing/2016/ink" xmlns:am3d="http://schemas.microsoft.com/office/drawing/2017/model3d" xmlns:o="urn:schemas-microsoft-com:office:office" xmlns:oel="http://schemas.microsoft.com/office/2019/extlst" xmlns:r="http://schemas.openxmlformats.org/officeDocument/2006/relationships" xmlns:m="http://schemas.openxmlformats.org/officeDocument/2006/math" xmlns:v="urn:schemas-microsoft-com:vml" xmlns:wp14="http://schemas.microsoft.com/office/word/2010/wordprocessingDrawing" xmlns:wp="http://schemas.openxmlformats.org/drawingml/2006/wordprocessingDrawing" xmlns:w10="urn:schemas-microsoft-com:office:word" xmlns:w="http://schemas.openxmlformats.org/wordprocessingml/2006/main" xmlns:w14="http://schemas.microsoft.com/office/word/2010/wordml" xmlns:w15="http://schemas.microsoft.com/office/word/2012/wordml" xmlns:w16cex="http://schemas.microsoft.com/office/word/2018/wordml/cex" xmlns:w16cid="http://schemas.microsoft.com/office/word/2016/wordml/cid" xmlns:w16="http://schemas.microsoft.com/office/word/2018/wordml" xmlns:w16du="http://schemas.microsoft.com/office/word/2023/wordml/word16du" xmlns:w16sdtdh="http://schemas.microsoft.com/office/word/2020/wordml/sdtdatahash" xmlns:w16se="http://schemas.microsoft.com/office/word/2015/wordml/symex" xmlns:wpg="http://schemas.microsoft.com/office/word/2010/wordprocessingGroup" xmlns:wpi="http://schemas.microsoft.com/office/word/2010/wordprocessingInk" xmlns:wne="http://schemas.microsoft.com/office/word/2006/wordml" xmlns:wps="http://schemas.microsoft.com/office/word/2010/wordprocessingShape" mc:Ignorable="w14 w15 w16se w16cid w16 w16cex w16sdtdh w16du wp14">
   <w:abstractNum w:abstractNumId="0" w15:restartNumberingAfterBreak="0">
     <w:nsid w:val="00600F49"/>
     <w:multiLevelType w:val="multilevel"/>
@@ -1400,7 +1656,7 @@
   <w:abstractNum w:abstractNumId="9" w15:restartNumberingAfterBreak="0">
     <w:nsid w:val="1C406B29"/>
     <w:multiLevelType w:val="hybridMultilevel"/>
-    <w:tmpl w:val="953468BA"/>
+    <w:tmpl w:val="AB66E7E2"/>
     <w:lvl w:ilvl="0" w:tplc="4009000F">
       <w:start w:val="1"/>
       <w:numFmt w:val="decimal"/>
@@ -1410,7 +1666,7 @@
         <w:ind w:left="720" w:hanging="360"/>
       </w:pPr>
     </w:lvl>
-    <w:lvl w:ilvl="1" w:tplc="40090019">
+    <w:lvl w:ilvl="1" w:tplc="85EC13FA">
       <w:start w:val="1"/>
       <w:numFmt w:val="lowerLetter"/>
       <w:lvlText w:val="%2."/>
@@ -1418,6 +1674,10 @@
       <w:pPr>
         <w:ind w:left="1440" w:hanging="360"/>
       </w:pPr>
+      <w:rPr>
+        <w:b/>
+        <w:bCs/>
+      </w:rPr>
     </w:lvl>
     <w:lvl w:ilvl="2" w:tplc="4009001B">
       <w:start w:val="1"/>
@@ -3330,7 +3590,7 @@
 </file>
 
 <file path=word/styles.xml><?xml version="1.0" encoding="utf-8"?>
-<w:styles xmlns:mc="http://schemas.openxmlformats.org/markup-compatibility/2006" xmlns:r="http://schemas.openxmlformats.org/officeDocument/2006/relationships" xmlns:w="http://schemas.openxmlformats.org/wordprocessingml/2006/main" xmlns:w14="http://schemas.microsoft.com/office/word/2010/wordml" xmlns:w15="http://schemas.microsoft.com/office/word/2012/wordml" xmlns:w16cex="http://schemas.microsoft.com/office/word/2018/wordml/cex" xmlns:w16cid="http://schemas.microsoft.com/office/word/2016/wordml/cid" xmlns:w16="http://schemas.microsoft.com/office/word/2018/wordml" xmlns:w16sdtdh="http://schemas.microsoft.com/office/word/2020/wordml/sdtdatahash" xmlns:w16se="http://schemas.microsoft.com/office/word/2015/wordml/symex" mc:Ignorable="w14 w15 w16se w16cid w16 w16cex w16sdtdh">
+<w:styles xmlns:mc="http://schemas.openxmlformats.org/markup-compatibility/2006" xmlns:r="http://schemas.openxmlformats.org/officeDocument/2006/relationships" xmlns:w="http://schemas.openxmlformats.org/wordprocessingml/2006/main" xmlns:w14="http://schemas.microsoft.com/office/word/2010/wordml" xmlns:w15="http://schemas.microsoft.com/office/word/2012/wordml" xmlns:w16cex="http://schemas.microsoft.com/office/word/2018/wordml/cex" xmlns:w16cid="http://schemas.microsoft.com/office/word/2016/wordml/cid" xmlns:w16="http://schemas.microsoft.com/office/word/2018/wordml" xmlns:w16du="http://schemas.microsoft.com/office/word/2023/wordml/word16du" xmlns:w16sdtdh="http://schemas.microsoft.com/office/word/2020/wordml/sdtdatahash" xmlns:w16se="http://schemas.microsoft.com/office/word/2015/wordml/symex" mc:Ignorable="w14 w15 w16se w16cid w16 w16cex w16sdtdh w16du">
   <w:docDefaults>
     <w:rPrDefault>
       <w:rPr>
@@ -4005,6 +4265,34 @@
       <w:shd w:val="clear" w:color="auto" w:fill="E1DFDD"/>
     </w:rPr>
   </w:style>
+  <w:style w:type="character" w:styleId="Strong">
+    <w:name w:val="Strong"/>
+    <w:basedOn w:val="DefaultParagraphFont"/>
+    <w:uiPriority w:val="22"/>
+    <w:qFormat/>
+    <w:rsid w:val="00010B3C"/>
+    <w:rPr>
+      <w:b/>
+      <w:bCs/>
+    </w:rPr>
+  </w:style>
+  <w:style w:type="paragraph" w:styleId="NormalWeb">
+    <w:name w:val="Normal (Web)"/>
+    <w:basedOn w:val="Normal"/>
+    <w:uiPriority w:val="99"/>
+    <w:semiHidden/>
+    <w:unhideWhenUsed/>
+    <w:rsid w:val="00010B3C"/>
+    <w:pPr>
+      <w:spacing w:before="100" w:beforeAutospacing="1" w:after="100" w:afterAutospacing="1" w:line="240" w:lineRule="auto"/>
+    </w:pPr>
+    <w:rPr>
+      <w:rFonts w:ascii="Times New Roman" w:eastAsia="Times New Roman" w:hAnsi="Times New Roman" w:cs="Times New Roman"/>
+      <w:sz w:val="24"/>
+      <w:szCs w:val="24"/>
+      <w:lang w:val="en-IN" w:eastAsia="en-IN"/>
+    </w:rPr>
+  </w:style>
 </w:styles>
 </file>
 
